--- a/WordDocuments/Aptos/0889.docx
+++ b/WordDocuments/Aptos/0889.docx
@@ -12,7 +12,7 @@
           <w:color w:val="000000"/>
           <w:sz w:val="44"/>
         </w:rPr>
-        <w:t>Unfolding Nature's Secrets: Chemical Evolution Unveiled</w:t>
+        <w:t>Government: The Art of Governing</w:t>
       </w:r>
     </w:p>
     <w:p>
@@ -26,23 +26,7 @@
           <w:color w:val="000000"/>
           <w:sz w:val="36"/>
         </w:rPr>
-        <w:t>Dr</w:t>
-      </w:r>
-      <w:r>
-        <w:rPr>
-          <w:rFonts w:ascii="Aptos" w:hAnsi="Aptos"/>
-          <w:color w:val="000000"/>
-          <w:sz w:val="36"/>
-        </w:rPr>
-        <w:t>.</w:t>
-      </w:r>
-      <w:r>
-        <w:rPr>
-          <w:rFonts w:ascii="Aptos" w:hAnsi="Aptos"/>
-          <w:color w:val="000000"/>
-          <w:sz w:val="36"/>
-        </w:rPr>
-        <w:t xml:space="preserve"> Amelia Dalton</w:t>
+        <w:t>Harrison Beck</w:t>
       </w:r>
     </w:p>
     <w:p>
@@ -55,7 +39,7 @@
           <w:color w:val="000000"/>
           <w:sz w:val="32"/>
         </w:rPr>
-        <w:t>adDalton@uTechLegacy</w:t>
+        <w:t>harrisonbeck123@meil</w:t>
       </w:r>
       <w:r>
         <w:rPr>
@@ -71,7 +55,7 @@
           <w:color w:val="000000"/>
           <w:sz w:val="32"/>
         </w:rPr>
-        <w:t>edu</w:t>
+        <w:t>com</w:t>
       </w:r>
     </w:p>
     <w:p/>
@@ -82,7 +66,7 @@
           <w:color w:val="000000"/>
           <w:sz w:val="24"/>
         </w:rPr>
-        <w:t>Since the dawn of time, humans have sought to understand the intricate tapestry of life's origins</w:t>
+        <w:t>Government is an institution established to maintain order, establish laws, and secure the wellbeing of a society</w:t>
       </w:r>
       <w:r>
         <w:rPr>
@@ -98,7 +82,7 @@
           <w:color w:val="000000"/>
           <w:sz w:val="24"/>
         </w:rPr>
-        <w:t xml:space="preserve"> The advent of chemical evolution has illuminated this enigmatic subject, unveiling the awe-inspiring tale of how life emerged from the primordial soup of non-living matter</w:t>
+        <w:t xml:space="preserve"> As a study in Civics, an exploration into the world of Government unravels the intricate mechanisms that govern our lives</w:t>
       </w:r>
       <w:r>
         <w:rPr>
@@ -114,7 +98,23 @@
           <w:color w:val="000000"/>
           <w:sz w:val="24"/>
         </w:rPr>
-        <w:t xml:space="preserve"> As we delve into this fascinating realm, we will explore the groundbreaking experiments that ignited this field, uncover the intricate mechanisms underlying this remarkable transformation, and ponder the profound implications it holds for our understanding of life's complexities</w:t>
+        <w:t xml:space="preserve"> Wading into the realms of politics, economics, and law, we uncover the principles that guide decision-making, the processes of governance, and the impact these systems have on our daily lives</w:t>
+      </w:r>
+      <w:r>
+        <w:rPr>
+          <w:rFonts w:ascii="Aptos" w:hAnsi="Aptos"/>
+          <w:color w:val="000000"/>
+          <w:sz w:val="24"/>
+        </w:rPr>
+        <w:t>.</w:t>
+      </w:r>
+      <w:r>
+        <w:rPr>
+          <w:rFonts w:ascii="Aptos" w:hAnsi="Aptos"/>
+          <w:color w:val="000000"/>
+          <w:sz w:val="24"/>
+        </w:rPr>
+        <w:t xml:space="preserve"> This captivating journey into the world of Government promises to illuminate the dynamics of power, the intricacies of policy formation, and the role of citizens in shaping the trajectory of their societies</w:t>
       </w:r>
       <w:r>
         <w:rPr>
@@ -139,7 +139,16 @@
           <w:sz w:val="24"/>
         </w:rPr>
         <w:br/>
-        <w:t>Chemical evolution is akin to an intricate puzzle, gradually piecing together the story of how lifeless substances coalesced into the building blocks of life</w:t>
+        <w:t>Introduction Continued:</w:t>
+      </w:r>
+      <w:r>
+        <w:rPr>
+          <w:rFonts w:ascii="Aptos" w:hAnsi="Aptos"/>
+          <w:color w:val="000000"/>
+          <w:sz w:val="24"/>
+        </w:rPr>
+        <w:br/>
+        <w:t>From ancient civilizations to modern democracies, Government has evolved in tandem with human civilization itself</w:t>
       </w:r>
       <w:r>
         <w:rPr>
@@ -155,7 +164,7 @@
           <w:color w:val="000000"/>
           <w:sz w:val="24"/>
         </w:rPr>
-        <w:t xml:space="preserve"> This enthralling saga commences with an exploration of the seminal Miller-Urey experiment, which emulated the Earth's primordial conditions to yield organic molecules from inorganic precursors</w:t>
+        <w:t xml:space="preserve"> Examining the tapestry of historical governance models, we trace the evolution of political thought and the struggles for rights and freedoms</w:t>
       </w:r>
       <w:r>
         <w:rPr>
@@ -171,7 +180,23 @@
           <w:color w:val="000000"/>
           <w:sz w:val="24"/>
         </w:rPr>
-        <w:t xml:space="preserve"> Further advances in astrochemistry have propelled our understanding of the synthesis of complex molecules in the cosmos, laying the foundation for the arrival of life on Earth</w:t>
+        <w:t xml:space="preserve"> With each turn of the page, we encounter diverse systems, from autocracies to republics, monarchies to democracies, each woven into the fabric of history with unique characteristics and consequences</w:t>
+      </w:r>
+      <w:r>
+        <w:rPr>
+          <w:rFonts w:ascii="Aptos" w:hAnsi="Aptos"/>
+          <w:color w:val="000000"/>
+          <w:sz w:val="24"/>
+        </w:rPr>
+        <w:t>.</w:t>
+      </w:r>
+      <w:r>
+        <w:rPr>
+          <w:rFonts w:ascii="Aptos" w:hAnsi="Aptos"/>
+          <w:color w:val="000000"/>
+          <w:sz w:val="24"/>
+        </w:rPr>
+        <w:t xml:space="preserve"> The study of Government unveils the challenges and complexities of governing a diverse and dynamic global community, emphasizing the significance of understanding different perspectives and values</w:t>
       </w:r>
       <w:r>
         <w:rPr>
@@ -196,7 +221,16 @@
           <w:sz w:val="24"/>
         </w:rPr>
         <w:br/>
-        <w:t>From the depths of hydrothermal vents to the burgeoning field of synthetic biology, we witness nature's artistry in catalyzing and orchestrating chemical reactions that orchestrate life's intricate symphony</w:t>
+        <w:t>Introduction Continued:</w:t>
+      </w:r>
+      <w:r>
+        <w:rPr>
+          <w:rFonts w:ascii="Aptos" w:hAnsi="Aptos"/>
+          <w:color w:val="000000"/>
+          <w:sz w:val="24"/>
+        </w:rPr>
+        <w:br/>
+        <w:t>The inner workings of Government resemble a symphony of interconnected parts, with intricate systems of checks and balances designed to maintain equilibrium</w:t>
       </w:r>
       <w:r>
         <w:rPr>
@@ -212,7 +246,7 @@
           <w:color w:val="000000"/>
           <w:sz w:val="24"/>
         </w:rPr>
-        <w:t xml:space="preserve"> Chemical evolution serves as a beacon of hope, reinforcing the potential for life's emergence not merely on Earth but throughout the vast cosmic expanse</w:t>
+        <w:t xml:space="preserve"> By examining the branches of government - legislative, executive, and judicial - we gain insight into the processes of lawmaking, policy implementation, and dispute resolution</w:t>
       </w:r>
       <w:r>
         <w:rPr>
@@ -228,7 +262,23 @@
           <w:color w:val="000000"/>
           <w:sz w:val="24"/>
         </w:rPr>
-        <w:t xml:space="preserve"> Moreover, this field offers a tantalizing glimpse into the genesis of intelligence and consciousness, hinting at their pivotal role in the unfolding narrative of life's journey</w:t>
+        <w:t xml:space="preserve"> Furthermore, the interplay between government institutions and the governed, through elections, protests, and policy feedback loops, reveals the dynamic nature of citizen engagement and the influence it holds in shaping public policy</w:t>
+      </w:r>
+      <w:r>
+        <w:rPr>
+          <w:rFonts w:ascii="Aptos" w:hAnsi="Aptos"/>
+          <w:color w:val="000000"/>
+          <w:sz w:val="24"/>
+        </w:rPr>
+        <w:t>.</w:t>
+      </w:r>
+      <w:r>
+        <w:rPr>
+          <w:rFonts w:ascii="Aptos" w:hAnsi="Aptos"/>
+          <w:color w:val="000000"/>
+          <w:sz w:val="24"/>
+        </w:rPr>
+        <w:t xml:space="preserve"> Comprehending the mechanisms of Government empowers us to understand our rights, responsibilities, and avenues for participation in shaping the future of our communities, nations, and the world at large</w:t>
       </w:r>
       <w:r>
         <w:rPr>
@@ -246,6 +296,7 @@
           <w:color w:val="000000"/>
           <w:sz w:val="28"/>
         </w:rPr>
+        <w:lastRenderedPageBreak/>
         <w:t>Summary</w:t>
       </w:r>
     </w:p>
@@ -255,7 +306,7 @@
           <w:rFonts w:ascii="Aptos" w:hAnsi="Aptos"/>
           <w:color w:val="000000"/>
         </w:rPr>
-        <w:t>Chemical evolution stands as a testament to nature's boundless creativity and awe-inspiring capacity to sculpt life from seemingly inert material</w:t>
+        <w:t>The study of Government is a profound exploration into the complexities of governing societies</w:t>
       </w:r>
       <w:r>
         <w:rPr>
@@ -269,7 +320,7 @@
           <w:rFonts w:ascii="Aptos" w:hAnsi="Aptos"/>
           <w:color w:val="000000"/>
         </w:rPr>
-        <w:t xml:space="preserve"> Through meticulous experimentation and innovative theoretical frameworks, we have gained profound insights into the intricate mechanisms underlying this extraordinary process</w:t>
+        <w:t xml:space="preserve"> Through this lens, we delve into the historical evolution of government systems, unravel the mechanisms of power and decision-making, and examine the intricate interplay between government institutions and citizens</w:t>
       </w:r>
       <w:r>
         <w:rPr>
@@ -283,29 +334,7 @@
           <w:rFonts w:ascii="Aptos" w:hAnsi="Aptos"/>
           <w:color w:val="000000"/>
         </w:rPr>
-        <w:t xml:space="preserve"> Chemical evolution </w:t>
-      </w:r>
-      <w:r>
-        <w:rPr>
-          <w:rFonts w:ascii="Aptos" w:hAnsi="Aptos"/>
-          <w:color w:val="000000"/>
-        </w:rPr>
-        <w:lastRenderedPageBreak/>
-        <w:t>offers a cosmic tapestry that weaves together the origin of life, the synthesis of organic molecules in interstellar space, the intriguing potential for life beyond Earth, and the enigmatic birth of consciousness</w:t>
-      </w:r>
-      <w:r>
-        <w:rPr>
-          <w:rFonts w:ascii="Aptos" w:hAnsi="Aptos"/>
-          <w:color w:val="000000"/>
-        </w:rPr>
-        <w:t>.</w:t>
-      </w:r>
-      <w:r>
-        <w:rPr>
-          <w:rFonts w:ascii="Aptos" w:hAnsi="Aptos"/>
-          <w:color w:val="000000"/>
-        </w:rPr>
-        <w:t xml:space="preserve"> It is a field that pushes the boundaries of our understanding, inspiring wonder and transforming our perception of life's remarkable genesis</w:t>
+        <w:t xml:space="preserve"> By comprehending the principles of governance, we gain valuable insights into shaping our communities and societies, collectively striving for a just, equitable, and prosperous future</w:t>
       </w:r>
       <w:r>
         <w:rPr>
@@ -315,6 +344,7 @@
         <w:t>.</w:t>
       </w:r>
     </w:p>
+    <w:p/>
     <w:sectPr>
       <w:pgSz w:w="12240" w:h="15840"/>
       <w:pgMar w:top="1440" w:right="1800" w:bottom="1440" w:left="1800" w:header="720" w:footer="720" w:gutter="0"/>
@@ -498,31 +528,31 @@
       </w:rPr>
     </w:lvl>
   </w:abstractNum>
-  <w:num w:numId="1" w16cid:durableId="1372801961">
+  <w:num w:numId="1" w16cid:durableId="786118943">
     <w:abstractNumId w:val="8"/>
   </w:num>
-  <w:num w:numId="2" w16cid:durableId="2079328060">
+  <w:num w:numId="2" w16cid:durableId="1490710396">
     <w:abstractNumId w:val="6"/>
   </w:num>
-  <w:num w:numId="3" w16cid:durableId="1980068069">
+  <w:num w:numId="3" w16cid:durableId="297029006">
     <w:abstractNumId w:val="5"/>
   </w:num>
-  <w:num w:numId="4" w16cid:durableId="1705598363">
+  <w:num w:numId="4" w16cid:durableId="489758216">
     <w:abstractNumId w:val="4"/>
   </w:num>
-  <w:num w:numId="5" w16cid:durableId="1115441863">
+  <w:num w:numId="5" w16cid:durableId="1852715186">
     <w:abstractNumId w:val="7"/>
   </w:num>
-  <w:num w:numId="6" w16cid:durableId="129128740">
+  <w:num w:numId="6" w16cid:durableId="699011870">
     <w:abstractNumId w:val="3"/>
   </w:num>
-  <w:num w:numId="7" w16cid:durableId="961619860">
+  <w:num w:numId="7" w16cid:durableId="571547173">
     <w:abstractNumId w:val="2"/>
   </w:num>
-  <w:num w:numId="8" w16cid:durableId="1688559013">
+  <w:num w:numId="8" w16cid:durableId="637491983">
     <w:abstractNumId w:val="1"/>
   </w:num>
-  <w:num w:numId="9" w16cid:durableId="775566095">
+  <w:num w:numId="9" w16cid:durableId="746071595">
     <w:abstractNumId w:val="0"/>
   </w:num>
 </w:numbering>
